--- a/InstructionsDocument.pdf.docx
+++ b/InstructionsDocument.pdf.docx
@@ -151,9 +151,7 @@
     <w:p>
       <w:pPr>
         <w:rPr>
-          <w:sz w:val="32"/>
-          <w:szCs w:val="32"/>
-          <w:u w:val="single"/>
+          <w:rStyle w:val="nfaseIntensa"/>
           <w:lang w:val="en-GB"/>
         </w:rPr>
       </w:pPr>
@@ -777,18 +775,10 @@
           <w:lang w:val="en-GB"/>
         </w:rPr>
       </w:pPr>
-      <w:r>
-        <w:rPr>
-          <w:lang w:val="en-GB"/>
-        </w:rPr>
-        <w:t>---</w:t>
-      </w:r>
-    </w:p>
-    <w:p>
-      <w:pPr>
-        <w:rPr>
-          <w:b/>
-          <w:bCs/>
+    </w:p>
+    <w:p>
+      <w:pPr>
+        <w:rPr>
           <w:lang w:val="en-GB"/>
         </w:rPr>
       </w:pPr>
